--- a/BudgetJustification_Additional Narrative.docx
+++ b/BudgetJustification_Additional Narrative.docx
@@ -4,78 +4,410 @@
   <w:body>
     <w:p>
       <w:pPr>
-        <w:spacing w:after="18" w:line="259" w:lineRule="auto"/>
-        <w:ind w:left="0" w:firstLine="0"/>
-      </w:pPr>
-      <w:r>
-        <w:rPr>
-          <w:b/>
-        </w:rPr>
-        <w:t xml:space="preserve">Budget Justification – Additional Narrative </w:t>
+        <w:pStyle w:val="ListParagraph"/>
+        <w:ind w:left="0"/>
+        <w:rPr>
+          <w:rFonts w:ascii="Arial" w:hAnsi="Arial" w:cs="Arial"/>
+          <w:b/>
+        </w:rPr>
+      </w:pPr>
+      <w:r>
+        <w:rPr>
+          <w:rFonts w:ascii="Arial" w:hAnsi="Arial" w:cs="Arial"/>
+          <w:b/>
+        </w:rPr>
+        <w:t>Budget Justification – Additional Narrative</w:t>
       </w:r>
     </w:p>
     <w:p>
       <w:pPr>
-        <w:spacing w:after="5" w:line="259" w:lineRule="auto"/>
-        <w:ind w:left="0" w:firstLine="0"/>
-      </w:pPr>
-      <w:r>
-        <w:rPr>
-          <w:b/>
-        </w:rPr>
-        <w:t xml:space="preserve"> </w:t>
+        <w:pStyle w:val="ListParagraph"/>
+        <w:ind w:left="0"/>
+        <w:rPr>
+          <w:rFonts w:ascii="Arial" w:hAnsi="Arial" w:cs="Arial"/>
+          <w:b/>
+        </w:rPr>
+      </w:pPr>
+      <w:r>
+        <w:rPr>
+          <w:rFonts w:ascii="Arial" w:hAnsi="Arial" w:cs="Arial"/>
+          <w:b/>
+        </w:rPr>
+        <w:t>Rutgers, The State University of New Jersey</w:t>
       </w:r>
     </w:p>
     <w:p>
       <w:pPr>
-        <w:spacing w:after="226"/>
-      </w:pPr>
-      <w:r>
-        <w:rPr>
-          <w:b/>
-        </w:rPr>
-        <w:t xml:space="preserve">Equipment: </w:t>
-      </w:r>
-      <w:r>
-        <w:t>$5,</w:t>
-      </w:r>
-      <w:r>
-        <w:t>1</w:t>
-      </w:r>
-      <w:r>
-        <w:t>00 for a high-end GPU server/workstation (1</w:t>
-      </w:r>
-      <w:r>
-        <w:rPr>
-          <w:vertAlign w:val="superscript"/>
-        </w:rPr>
-        <w:t>st</w:t>
-      </w:r>
-      <w:r>
-        <w:t xml:space="preserve"> year) </w:t>
-      </w:r>
-      <w:r>
-        <w:rPr>
-          <w:b/>
-        </w:rPr>
-        <w:t xml:space="preserve"> </w:t>
-      </w:r>
+        <w:pStyle w:val="ListParagraph"/>
+        <w:suppressAutoHyphens/>
+        <w:ind w:left="0"/>
+        <w:contextualSpacing w:val="0"/>
+        <w:rPr>
+          <w:rFonts w:ascii="Arial" w:hAnsi="Arial" w:cs="Arial"/>
+          <w:b/>
+          <w:bCs/>
+        </w:rPr>
+      </w:pPr>
     </w:p>
     <w:p>
       <w:pPr>
-        <w:spacing w:after="0" w:line="259" w:lineRule="auto"/>
-        <w:ind w:left="0" w:firstLine="0"/>
-      </w:pPr>
+        <w:pStyle w:val="ListParagraph"/>
+        <w:suppressAutoHyphens/>
+        <w:ind w:left="0"/>
+        <w:contextualSpacing w:val="0"/>
+        <w:rPr>
+          <w:rFonts w:ascii="Arial" w:hAnsi="Arial" w:cs="Arial"/>
+          <w:b/>
+          <w:bCs/>
+        </w:rPr>
+      </w:pPr>
+      <w:r>
+        <w:rPr>
+          <w:rFonts w:ascii="Arial" w:hAnsi="Arial" w:cs="Arial"/>
+          <w:b/>
+          <w:bCs/>
+        </w:rPr>
+        <w:t>Equipment</w:t>
+      </w:r>
+      <w:r>
+        <w:rPr>
+          <w:rFonts w:ascii="Arial" w:hAnsi="Arial" w:cs="Arial"/>
+          <w:b/>
+          <w:bCs/>
+        </w:rPr>
+        <w:t xml:space="preserve">: </w:t>
+      </w:r>
+      <w:r>
+        <w:rPr>
+          <w:rFonts w:ascii="Arial" w:hAnsi="Arial" w:cs="Arial"/>
+          <w:bCs/>
+        </w:rPr>
+        <w:t>$</w:t>
+      </w:r>
+      <w:r>
+        <w:rPr>
+          <w:rFonts w:ascii="Arial" w:hAnsi="Arial" w:cs="Arial"/>
+          <w:bCs/>
+        </w:rPr>
+        <w:t>5</w:t>
+      </w:r>
+      <w:r>
+        <w:rPr>
+          <w:rFonts w:ascii="Arial" w:hAnsi="Arial" w:cs="Arial"/>
+          <w:bCs/>
+        </w:rPr>
+        <w:t>,</w:t>
+      </w:r>
+      <w:r>
+        <w:rPr>
+          <w:rFonts w:ascii="Arial" w:hAnsi="Arial" w:cs="Arial"/>
+          <w:bCs/>
+        </w:rPr>
+        <w:t>1</w:t>
+      </w:r>
+      <w:r>
+        <w:rPr>
+          <w:rFonts w:ascii="Arial" w:hAnsi="Arial" w:cs="Arial"/>
+          <w:bCs/>
+        </w:rPr>
+        <w:t>00 for a high-end GPU server/workstation (1</w:t>
+      </w:r>
+      <w:r>
+        <w:rPr>
+          <w:rFonts w:ascii="Arial" w:hAnsi="Arial" w:cs="Arial"/>
+          <w:bCs/>
+          <w:vertAlign w:val="superscript"/>
+        </w:rPr>
+        <w:t>st</w:t>
+      </w:r>
+      <w:r>
+        <w:rPr>
+          <w:rFonts w:ascii="Arial" w:hAnsi="Arial" w:cs="Arial"/>
+          <w:bCs/>
+        </w:rPr>
+        <w:t xml:space="preserve"> year),</w:t>
+      </w:r>
+      <w:r>
+        <w:rPr>
+          <w:rFonts w:ascii="Arial" w:hAnsi="Arial" w:cs="Arial"/>
+          <w:bCs/>
+        </w:rPr>
+        <w:t xml:space="preserve"> exclusively for the proposed project</w:t>
+      </w:r>
+      <w:r>
+        <w:rPr>
+          <w:rFonts w:ascii="Arial" w:hAnsi="Arial" w:cs="Arial"/>
+          <w:bCs/>
+        </w:rPr>
+        <w:t>.</w:t>
+      </w:r>
       <w:bookmarkStart w:id="0" w:name="_GoBack"/>
       <w:bookmarkEnd w:id="0"/>
+      <w:r>
+        <w:rPr>
+          <w:rFonts w:ascii="Arial" w:hAnsi="Arial" w:cs="Arial"/>
+          <w:bCs/>
+        </w:rPr>
+        <w:t xml:space="preserve"> and for GPU-TI code validation/test, data analysis, and preliminary benchmarking. </w:t>
+      </w:r>
     </w:p>
+    <w:p>
+      <w:pPr>
+        <w:rPr>
+          <w:rFonts w:eastAsia="Calibri"/>
+          <w:color w:val="auto"/>
+        </w:rPr>
+      </w:pPr>
+      <w:r>
+        <w:rPr>
+          <w:b/>
+          <w:bCs/>
+        </w:rPr>
+        <w:t>Domestic Travel:</w:t>
+      </w:r>
+      <w:r>
+        <w:t xml:space="preserve">  $</w:t>
+      </w:r>
+      <w:r>
+        <w:t>2</w:t>
+      </w:r>
+      <w:r>
+        <w:t>,000 per year for travel to conferences</w:t>
+      </w:r>
+      <w:r>
+        <w:t>/</w:t>
+      </w:r>
+      <w:r>
+        <w:t xml:space="preserve">meetings </w:t>
+      </w:r>
+      <w:r>
+        <w:t>and technical workshops.  mainly for gaining technical knowledge in areas such as newest development in force field development research and exchanging research findings with others.</w:t>
+      </w:r>
+      <w:r>
+        <w:t xml:space="preserve">  </w:t>
+      </w:r>
+      <w:r>
+        <w:t>We are requesting funds for one meeting per year at $2,000 per trip. Anticipated travel expenses include airfare expenses of $450, hotel expenses of $800, meal expenses of $200, and registration expenses of $550</w:t>
+      </w:r>
+    </w:p>
+    <w:p/>
+    <w:p>
+      <w:pPr>
+        <w:pStyle w:val="ListParagraph"/>
+        <w:ind w:left="0"/>
+        <w:rPr>
+          <w:rFonts w:ascii="Arial" w:hAnsi="Arial" w:cs="Arial"/>
+        </w:rPr>
+      </w:pPr>
+      <w:bookmarkStart w:id="1" w:name="_Hlk507091417"/>
+      <w:r>
+        <w:rPr>
+          <w:rFonts w:ascii="Arial" w:hAnsi="Arial" w:cs="Arial"/>
+          <w:b/>
+        </w:rPr>
+        <w:t>Fringe</w:t>
+      </w:r>
+      <w:r>
+        <w:rPr>
+          <w:rFonts w:ascii="Arial" w:hAnsi="Arial" w:cs="Arial"/>
+          <w:b/>
+          <w:bCs/>
+        </w:rPr>
+        <w:t xml:space="preserve"> </w:t>
+      </w:r>
+      <w:r>
+        <w:rPr>
+          <w:rFonts w:ascii="Arial" w:hAnsi="Arial" w:cs="Arial"/>
+          <w:b/>
+          <w:bCs/>
+        </w:rPr>
+        <w:t>Costs</w:t>
+      </w:r>
+      <w:bookmarkEnd w:id="1"/>
+      <w:r>
+        <w:rPr>
+          <w:rFonts w:ascii="Arial" w:hAnsi="Arial" w:cs="Arial"/>
+          <w:b/>
+          <w:bCs/>
+        </w:rPr>
+        <w:t xml:space="preserve">: </w:t>
+      </w:r>
+      <w:r>
+        <w:rPr>
+          <w:rFonts w:ascii="Arial" w:hAnsi="Arial" w:cs="Arial"/>
+        </w:rPr>
+        <w:t xml:space="preserve">Fringe rates are negotiated between Rutgers University and the U.S. Department of Health and Human Services. Fringe benefits are calculated at the approved rate of 50.53% for full time personnel, 48.58% for Post-doctoral Associates, 28.37% for Graduate Students, and 7.65% for Faculty Summer Compensation. Fringe rates can be accessed at: </w:t>
+      </w:r>
+      <w:hyperlink r:id="rId6" w:history="1">
+        <w:r>
+          <w:rPr>
+            <w:rStyle w:val="Hyperlink"/>
+            <w:rFonts w:ascii="Arial" w:hAnsi="Arial" w:cs="Arial"/>
+          </w:rPr>
+          <w:t>https://co</w:t>
+        </w:r>
+        <w:r>
+          <w:rPr>
+            <w:rStyle w:val="Hyperlink"/>
+            <w:rFonts w:ascii="Arial" w:hAnsi="Arial" w:cs="Arial"/>
+          </w:rPr>
+          <w:t>s</w:t>
+        </w:r>
+        <w:r>
+          <w:rPr>
+            <w:rStyle w:val="Hyperlink"/>
+            <w:rFonts w:ascii="Arial" w:hAnsi="Arial" w:cs="Arial"/>
+          </w:rPr>
+          <w:t>tanalysis.rutgers.edu/fringe-benefit-rates</w:t>
+        </w:r>
+      </w:hyperlink>
+      <w:r>
+        <w:rPr>
+          <w:rFonts w:ascii="Arial" w:hAnsi="Arial" w:cs="Arial"/>
+        </w:rPr>
+        <w:t>.</w:t>
+      </w:r>
+    </w:p>
+    <w:p>
+      <w:pPr>
+        <w:pStyle w:val="ListParagraph"/>
+        <w:ind w:left="0" w:firstLine="360"/>
+        <w:rPr>
+          <w:rFonts w:ascii="Arial" w:hAnsi="Arial" w:cs="Arial"/>
+        </w:rPr>
+      </w:pPr>
+    </w:p>
+    <w:p>
+      <w:pPr>
+        <w:pStyle w:val="ListParagraph"/>
+        <w:suppressAutoHyphens/>
+        <w:ind w:left="0"/>
+        <w:contextualSpacing w:val="0"/>
+        <w:rPr>
+          <w:rFonts w:ascii="Arial" w:hAnsi="Arial" w:cs="Arial"/>
+          <w:b/>
+          <w:bCs/>
+        </w:rPr>
+      </w:pPr>
+      <w:r>
+        <w:rPr>
+          <w:rFonts w:ascii="Arial" w:hAnsi="Arial" w:cs="Arial"/>
+          <w:b/>
+          <w:bCs/>
+        </w:rPr>
+        <w:t>Indirect Costs</w:t>
+      </w:r>
+      <w:r>
+        <w:rPr>
+          <w:rFonts w:ascii="Arial" w:hAnsi="Arial" w:cs="Arial"/>
+          <w:b/>
+          <w:bCs/>
+        </w:rPr>
+        <w:t xml:space="preserve">: </w:t>
+      </w:r>
+      <w:r>
+        <w:rPr>
+          <w:rFonts w:ascii="Arial" w:hAnsi="Arial" w:cs="Arial"/>
+        </w:rPr>
+        <w:t>Indirect costs are charged at the negotiated rate</w:t>
+      </w:r>
+      <w:r>
+        <w:rPr>
+          <w:rFonts w:ascii="Arial" w:hAnsi="Arial" w:cs="Arial"/>
+        </w:rPr>
+        <w:t xml:space="preserve"> of 55% (DHHS agreement dated 02</w:t>
+      </w:r>
+      <w:r>
+        <w:rPr>
+          <w:rFonts w:ascii="Arial" w:hAnsi="Arial" w:cs="Arial"/>
+        </w:rPr>
+        <w:t>/</w:t>
+      </w:r>
+      <w:r>
+        <w:rPr>
+          <w:rFonts w:ascii="Arial" w:hAnsi="Arial" w:cs="Arial"/>
+        </w:rPr>
+        <w:t>05/2018</w:t>
+      </w:r>
+      <w:r>
+        <w:rPr>
+          <w:rFonts w:ascii="Arial" w:hAnsi="Arial" w:cs="Arial"/>
+        </w:rPr>
+        <w:t>) on modified total direct costs excluding tuition, equipment over $5,000, participant support costs and the portion of each subcontract in excess of $25,000.</w:t>
+      </w:r>
+    </w:p>
+    <w:p>
+      <w:pPr>
+        <w:pStyle w:val="ListParagraph"/>
+        <w:ind w:left="0" w:firstLine="360"/>
+        <w:rPr>
+          <w:rFonts w:ascii="Arial" w:hAnsi="Arial" w:cs="Arial"/>
+        </w:rPr>
+      </w:pPr>
+    </w:p>
+    <w:p/>
+    <w:p/>
     <w:sectPr>
+      <w:footnotePr>
+        <w:pos w:val="beneathText"/>
+      </w:footnotePr>
       <w:pgSz w:w="12240" w:h="15840"/>
       <w:pgMar w:top="1440" w:right="1440" w:bottom="1440" w:left="1440" w:header="720" w:footer="720" w:gutter="0"/>
       <w:cols w:space="720"/>
+      <w:docGrid w:linePitch="360"/>
     </w:sectPr>
   </w:body>
 </w:document>
+</file>
+
+<file path=word/endnotes.xml><?xml version="1.0" encoding="utf-8"?>
+<w:endnotes xmlns:wpc="http://schemas.microsoft.com/office/word/2010/wordprocessingCanvas" xmlns:cx="http://schemas.microsoft.com/office/drawing/2014/chartex" xmlns:cx1="http://schemas.microsoft.com/office/drawing/2015/9/8/chartex" xmlns:cx2="http://schemas.microsoft.com/office/drawing/2015/10/21/chartex" xmlns:cx3="http://schemas.microsoft.com/office/drawing/2016/5/9/chartex" xmlns:cx4="http://schemas.microsoft.com/office/drawing/2016/5/10/chartex" xmlns:cx5="http://schemas.microsoft.com/office/drawing/2016/5/11/chartex" xmlns:cx6="http://schemas.microsoft.com/office/drawing/2016/5/12/chartex" xmlns:cx7="http://schemas.microsoft.com/office/drawing/2016/5/13/chartex" xmlns:cx8="http://schemas.microsoft.com/office/drawing/2016/5/14/chartex" xmlns:mc="http://schemas.openxmlformats.org/markup-compatibility/2006" xmlns:aink="http://schemas.microsoft.com/office/drawing/2016/ink" xmlns:am3d="http://schemas.microsoft.com/office/drawing/2017/model3d" xmlns:o="urn:schemas-microsoft-com:office:office" xmlns:r="http://schemas.openxmlformats.org/officeDocument/2006/relationships" xmlns:m="http://schemas.openxmlformats.org/officeDocument/2006/math" xmlns:v="urn:schemas-microsoft-com:vml" xmlns:wp14="http://schemas.microsoft.com/office/word/2010/wordprocessingDrawing" xmlns:wp="http://schemas.openxmlformats.org/drawingml/2006/wordprocessingDrawing" xmlns:w10="urn:schemas-microsoft-com:office:word" xmlns:w="http://schemas.openxmlformats.org/wordprocessingml/2006/main" xmlns:w14="http://schemas.microsoft.com/office/word/2010/wordml" xmlns:w15="http://schemas.microsoft.com/office/word/2012/wordml" xmlns:w16cid="http://schemas.microsoft.com/office/word/2016/wordml/cid" xmlns:w16se="http://schemas.microsoft.com/office/word/2015/wordml/symex" xmlns:wpg="http://schemas.microsoft.com/office/word/2010/wordprocessingGroup" xmlns:wpi="http://schemas.microsoft.com/office/word/2010/wordprocessingInk" xmlns:wne="http://schemas.microsoft.com/office/word/2006/wordml" xmlns:wps="http://schemas.microsoft.com/office/word/2010/wordprocessingShape" mc:Ignorable="w14 w15 w16se w16cid wp14">
+  <w:endnote w:type="separator" w:id="-1">
+    <w:p>
+      <w:pPr>
+        <w:spacing w:after="0" w:line="240" w:lineRule="auto"/>
+      </w:pPr>
+      <w:r>
+        <w:separator/>
+      </w:r>
+    </w:p>
+  </w:endnote>
+  <w:endnote w:type="continuationSeparator" w:id="0">
+    <w:p>
+      <w:pPr>
+        <w:spacing w:after="0" w:line="240" w:lineRule="auto"/>
+      </w:pPr>
+      <w:r>
+        <w:continuationSeparator/>
+      </w:r>
+    </w:p>
+  </w:endnote>
+</w:endnotes>
+</file>
+
+<file path=word/footnotes.xml><?xml version="1.0" encoding="utf-8"?>
+<w:footnotes xmlns:wpc="http://schemas.microsoft.com/office/word/2010/wordprocessingCanvas" xmlns:cx="http://schemas.microsoft.com/office/drawing/2014/chartex" xmlns:cx1="http://schemas.microsoft.com/office/drawing/2015/9/8/chartex" xmlns:cx2="http://schemas.microsoft.com/office/drawing/2015/10/21/chartex" xmlns:cx3="http://schemas.microsoft.com/office/drawing/2016/5/9/chartex" xmlns:cx4="http://schemas.microsoft.com/office/drawing/2016/5/10/chartex" xmlns:cx5="http://schemas.microsoft.com/office/drawing/2016/5/11/chartex" xmlns:cx6="http://schemas.microsoft.com/office/drawing/2016/5/12/chartex" xmlns:cx7="http://schemas.microsoft.com/office/drawing/2016/5/13/chartex" xmlns:cx8="http://schemas.microsoft.com/office/drawing/2016/5/14/chartex" xmlns:mc="http://schemas.openxmlformats.org/markup-compatibility/2006" xmlns:aink="http://schemas.microsoft.com/office/drawing/2016/ink" xmlns:am3d="http://schemas.microsoft.com/office/drawing/2017/model3d" xmlns:o="urn:schemas-microsoft-com:office:office" xmlns:r="http://schemas.openxmlformats.org/officeDocument/2006/relationships" xmlns:m="http://schemas.openxmlformats.org/officeDocument/2006/math" xmlns:v="urn:schemas-microsoft-com:vml" xmlns:wp14="http://schemas.microsoft.com/office/word/2010/wordprocessingDrawing" xmlns:wp="http://schemas.openxmlformats.org/drawingml/2006/wordprocessingDrawing" xmlns:w10="urn:schemas-microsoft-com:office:word" xmlns:w="http://schemas.openxmlformats.org/wordprocessingml/2006/main" xmlns:w14="http://schemas.microsoft.com/office/word/2010/wordml" xmlns:w15="http://schemas.microsoft.com/office/word/2012/wordml" xmlns:w16cid="http://schemas.microsoft.com/office/word/2016/wordml/cid" xmlns:w16se="http://schemas.microsoft.com/office/word/2015/wordml/symex" xmlns:wpg="http://schemas.microsoft.com/office/word/2010/wordprocessingGroup" xmlns:wpi="http://schemas.microsoft.com/office/word/2010/wordprocessingInk" xmlns:wne="http://schemas.microsoft.com/office/word/2006/wordml" xmlns:wps="http://schemas.microsoft.com/office/word/2010/wordprocessingShape" mc:Ignorable="w14 w15 w16se w16cid wp14">
+  <w:footnote w:type="separator" w:id="-1">
+    <w:p>
+      <w:pPr>
+        <w:spacing w:after="0" w:line="240" w:lineRule="auto"/>
+      </w:pPr>
+      <w:r>
+        <w:separator/>
+      </w:r>
+    </w:p>
+  </w:footnote>
+  <w:footnote w:type="continuationSeparator" w:id="0">
+    <w:p>
+      <w:pPr>
+        <w:spacing w:after="0" w:line="240" w:lineRule="auto"/>
+      </w:pPr>
+      <w:r>
+        <w:continuationSeparator/>
+      </w:r>
+    </w:p>
+  </w:footnote>
+</w:footnotes>
 </file>
 
 <file path=word/styles.xml><?xml version="1.0" encoding="utf-8"?>
@@ -275,7 +607,7 @@
     <w:lsdException w:name="Medium Shading 2 Accent 1" w:uiPriority="64"/>
     <w:lsdException w:name="Medium List 1 Accent 1" w:uiPriority="65"/>
     <w:lsdException w:name="Revision" w:semiHidden="1"/>
-    <w:lsdException w:name="List Paragraph" w:uiPriority="34" w:qFormat="1"/>
+    <w:lsdException w:name="List Paragraph" w:uiPriority="0" w:qFormat="1"/>
     <w:lsdException w:name="Quote" w:uiPriority="29" w:qFormat="1"/>
     <w:lsdException w:name="Intense Quote" w:uiPriority="30" w:qFormat="1"/>
     <w:lsdException w:name="Medium List 2 Accent 1" w:uiPriority="66"/>
@@ -510,6 +842,96 @@
     <w:uiPriority w:val="99"/>
     <w:semiHidden/>
     <w:unhideWhenUsed/>
+  </w:style>
+  <w:style w:type="paragraph" w:styleId="Header">
+    <w:name w:val="header"/>
+    <w:basedOn w:val="Normal"/>
+    <w:link w:val="HeaderChar"/>
+    <w:uiPriority w:val="99"/>
+    <w:unhideWhenUsed/>
+    <w:rsid w:val="004A2D81"/>
+    <w:pPr>
+      <w:tabs>
+        <w:tab w:val="center" w:pos="4680"/>
+        <w:tab w:val="right" w:pos="9360"/>
+      </w:tabs>
+      <w:spacing w:after="0" w:line="240" w:lineRule="auto"/>
+    </w:pPr>
+  </w:style>
+  <w:style w:type="character" w:customStyle="1" w:styleId="HeaderChar">
+    <w:name w:val="Header Char"/>
+    <w:basedOn w:val="DefaultParagraphFont"/>
+    <w:link w:val="Header"/>
+    <w:uiPriority w:val="99"/>
+    <w:rsid w:val="004A2D81"/>
+    <w:rPr>
+      <w:rFonts w:ascii="Arial" w:eastAsia="Arial" w:hAnsi="Arial" w:cs="Arial"/>
+      <w:color w:val="000000"/>
+    </w:rPr>
+  </w:style>
+  <w:style w:type="paragraph" w:styleId="Footer">
+    <w:name w:val="footer"/>
+    <w:basedOn w:val="Normal"/>
+    <w:link w:val="FooterChar"/>
+    <w:uiPriority w:val="99"/>
+    <w:unhideWhenUsed/>
+    <w:rsid w:val="004A2D81"/>
+    <w:pPr>
+      <w:tabs>
+        <w:tab w:val="center" w:pos="4680"/>
+        <w:tab w:val="right" w:pos="9360"/>
+      </w:tabs>
+      <w:spacing w:after="0" w:line="240" w:lineRule="auto"/>
+    </w:pPr>
+  </w:style>
+  <w:style w:type="character" w:customStyle="1" w:styleId="FooterChar">
+    <w:name w:val="Footer Char"/>
+    <w:basedOn w:val="DefaultParagraphFont"/>
+    <w:link w:val="Footer"/>
+    <w:uiPriority w:val="99"/>
+    <w:rsid w:val="004A2D81"/>
+    <w:rPr>
+      <w:rFonts w:ascii="Arial" w:eastAsia="Arial" w:hAnsi="Arial" w:cs="Arial"/>
+      <w:color w:val="000000"/>
+    </w:rPr>
+  </w:style>
+  <w:style w:type="paragraph" w:styleId="ListParagraph">
+    <w:name w:val="List Paragraph"/>
+    <w:basedOn w:val="Normal"/>
+    <w:qFormat/>
+    <w:rsid w:val="004A2D81"/>
+    <w:pPr>
+      <w:spacing w:after="200" w:line="276" w:lineRule="auto"/>
+      <w:ind w:left="720" w:firstLine="0"/>
+      <w:contextualSpacing/>
+    </w:pPr>
+    <w:rPr>
+      <w:rFonts w:ascii="Calibri" w:eastAsia="Calibri" w:hAnsi="Calibri" w:cs="Times New Roman"/>
+      <w:color w:val="auto"/>
+      <w:lang w:eastAsia="en-US"/>
+    </w:rPr>
+  </w:style>
+  <w:style w:type="character" w:styleId="Hyperlink">
+    <w:name w:val="Hyperlink"/>
+    <w:uiPriority w:val="99"/>
+    <w:unhideWhenUsed/>
+    <w:rsid w:val="004A2D81"/>
+    <w:rPr>
+      <w:color w:val="0563C1"/>
+      <w:u w:val="single"/>
+    </w:rPr>
+  </w:style>
+  <w:style w:type="character" w:styleId="FollowedHyperlink">
+    <w:name w:val="FollowedHyperlink"/>
+    <w:basedOn w:val="DefaultParagraphFont"/>
+    <w:uiPriority w:val="99"/>
+    <w:semiHidden/>
+    <w:unhideWhenUsed/>
+    <w:rsid w:val="004A2D81"/>
+    <w:rPr>
+      <w:color w:val="954F72" w:themeColor="followedHyperlink"/>
+      <w:u w:val="single"/>
+    </w:rPr>
   </w:style>
 </w:styles>
 </file>
